--- a/卒業論文/2012/久保孝樹/進捗報告(久保).docx
+++ b/卒業論文/2012/久保孝樹/進捗報告(久保).docx
@@ -4,7 +4,6 @@
   <w:body>
     <w:p>
       <w:pPr>
-        <w:ind w:firstLineChars="100" w:firstLine="210"/>
         <w:rPr>
           <w:rFonts w:hint="eastAsia"/>
         </w:rPr>
@@ -13,27 +12,136 @@
         <w:rPr>
           <w:rFonts w:hint="eastAsia"/>
         </w:rPr>
-        <w:t>現在の卒業論文の進捗を報告します．</w:t>
-      </w:r>
+        <w:t>進捗報告</w:t>
+      </w:r>
+    </w:p>
+    <w:p>
+      <w:pPr>
+        <w:rPr>
+          <w:rFonts w:hint="eastAsia"/>
+        </w:rPr>
+      </w:pPr>
+      <w:r>
+        <w:rPr>
+          <w:rFonts w:hint="eastAsia"/>
+        </w:rPr>
+        <w:t>久保　孝樹</w:t>
+      </w:r>
+    </w:p>
+    <w:p>
+      <w:pPr>
+        <w:rPr>
+          <w:rFonts w:hint="eastAsia"/>
+        </w:rPr>
+      </w:pPr>
     </w:p>
     <w:p>
       <w:pPr>
         <w:ind w:firstLineChars="100" w:firstLine="210"/>
+        <w:rPr>
+          <w:rFonts w:hint="eastAsia"/>
+        </w:rPr>
       </w:pPr>
       <w:r>
         <w:rPr>
           <w:rFonts w:hint="eastAsia"/>
         </w:rPr>
-        <w:t>中間発表までの論文の修正を行い．</w:t>
-      </w:r>
+        <w:t>先週お話ししたように，</w:t>
+      </w:r>
+      <w:proofErr w:type="spellStart"/>
+      <w:r>
+        <w:rPr>
+          <w:rFonts w:hint="eastAsia"/>
+        </w:rPr>
+        <w:t>Github</w:t>
+      </w:r>
+      <w:proofErr w:type="spellEnd"/>
+      <w:r>
+        <w:rPr>
+          <w:rFonts w:hint="eastAsia"/>
+        </w:rPr>
+        <w:t>内でどのデータに着目するかを考えたのですが，まずは先週話した通り，時間と</w:t>
+      </w:r>
+      <w:r>
+        <w:rPr>
+          <w:rFonts w:hint="eastAsia"/>
+        </w:rPr>
+        <w:t>Issue</w:t>
+      </w:r>
+      <w:r>
+        <w:rPr>
+          <w:rFonts w:hint="eastAsia"/>
+        </w:rPr>
+        <w:t>の数に着目してグラフにする，また</w:t>
+      </w:r>
+      <w:r>
+        <w:rPr>
+          <w:rFonts w:hint="eastAsia"/>
+        </w:rPr>
+        <w:t>Issue</w:t>
+      </w:r>
+      <w:r>
+        <w:rPr>
+          <w:rFonts w:hint="eastAsia"/>
+        </w:rPr>
+        <w:t>に付けられたラベルごとの数も調査したいなと考えています．</w:t>
+      </w:r>
+    </w:p>
+    <w:p>
+      <w:pPr>
+        <w:rPr>
+          <w:rFonts w:hint="eastAsia"/>
+        </w:rPr>
+      </w:pPr>
+      <w:r>
+        <w:rPr>
+          <w:rFonts w:hint="eastAsia"/>
+        </w:rPr>
+        <w:t xml:space="preserve">　これらのことを考えて少し</w:t>
+      </w:r>
+      <w:proofErr w:type="spellStart"/>
+      <w:r>
+        <w:rPr>
+          <w:rFonts w:hint="eastAsia"/>
+        </w:rPr>
+        <w:t>Github</w:t>
+      </w:r>
+      <w:proofErr w:type="spellEnd"/>
+      <w:r>
+        <w:rPr>
+          <w:rFonts w:hint="eastAsia"/>
+        </w:rPr>
+        <w:t>内のプロジェクトを見てみたのですが，</w:t>
+      </w:r>
+      <w:r>
+        <w:rPr>
+          <w:rFonts w:hint="eastAsia"/>
+        </w:rPr>
+        <w:t>Issue</w:t>
+      </w:r>
+      <w:r>
+        <w:rPr>
+          <w:rFonts w:hint="eastAsia"/>
+        </w:rPr>
+        <w:t>をもともとの目的である問題報告に使っているものが大半であるということと，ラベルはプロジェクトごとに作ることが出来るため少し難しいのかと考えています．</w:t>
+      </w:r>
+    </w:p>
+    <w:p>
+      <w:pPr>
+        <w:rPr>
+          <w:rFonts w:hint="eastAsia"/>
+        </w:rPr>
+      </w:pPr>
+      <w:r>
+        <w:rPr>
+          <w:rFonts w:hint="eastAsia"/>
+        </w:rPr>
+        <w:t xml:space="preserve">　火曜日の報告の時にもう少し相談して考えたいと思っています．</w:t>
+      </w:r>
+    </w:p>
+    <w:p>
       <w:bookmarkStart w:id="0" w:name="_GoBack"/>
       <w:bookmarkEnd w:id="0"/>
-      <w:r>
-        <w:rPr>
-          <w:rFonts w:hint="eastAsia"/>
-        </w:rPr>
-        <w:t>現在外部設計を考えている状態です．</w:t>
-      </w:r>
     </w:p>
     <w:sectPr>
       <w:pgSz w:w="11906" w:h="16838"/>
@@ -43,6 +151,44 @@
     </w:sectPr>
   </w:body>
 </w:document>
+</file>
+
+<file path=word/endnotes.xml><?xml version="1.0" encoding="utf-8"?>
+<w:endnotes xmlns:wpc="http://schemas.microsoft.com/office/word/2010/wordprocessingCanvas" xmlns:mc="http://schemas.openxmlformats.org/markup-compatibility/2006" xmlns:o="urn:schemas-microsoft-com:office:office" xmlns:r="http://schemas.openxmlformats.org/officeDocument/2006/relationships" xmlns:m="http://schemas.openxmlformats.org/officeDocument/2006/math" xmlns:v="urn:schemas-microsoft-com:vml" xmlns:wp14="http://schemas.microsoft.com/office/word/2010/wordprocessingDrawing" xmlns:wp="http://schemas.openxmlformats.org/drawingml/2006/wordprocessingDrawing" xmlns:w10="urn:schemas-microsoft-com:office:word" xmlns:w="http://schemas.openxmlformats.org/wordprocessingml/2006/main" xmlns:w14="http://schemas.microsoft.com/office/word/2010/wordml" xmlns:wpg="http://schemas.microsoft.com/office/word/2010/wordprocessingGroup" xmlns:wpi="http://schemas.microsoft.com/office/word/2010/wordprocessingInk" xmlns:wne="http://schemas.microsoft.com/office/word/2006/wordml" xmlns:wps="http://schemas.microsoft.com/office/word/2010/wordprocessingShape" mc:Ignorable="w14 wp14">
+  <w:endnote w:type="separator" w:id="-1">
+    <w:p>
+      <w:r>
+        <w:separator/>
+      </w:r>
+    </w:p>
+  </w:endnote>
+  <w:endnote w:type="continuationSeparator" w:id="0">
+    <w:p>
+      <w:r>
+        <w:continuationSeparator/>
+      </w:r>
+    </w:p>
+  </w:endnote>
+</w:endnotes>
+</file>
+
+<file path=word/footnotes.xml><?xml version="1.0" encoding="utf-8"?>
+<w:footnotes xmlns:wpc="http://schemas.microsoft.com/office/word/2010/wordprocessingCanvas" xmlns:mc="http://schemas.openxmlformats.org/markup-compatibility/2006" xmlns:o="urn:schemas-microsoft-com:office:office" xmlns:r="http://schemas.openxmlformats.org/officeDocument/2006/relationships" xmlns:m="http://schemas.openxmlformats.org/officeDocument/2006/math" xmlns:v="urn:schemas-microsoft-com:vml" xmlns:wp14="http://schemas.microsoft.com/office/word/2010/wordprocessingDrawing" xmlns:wp="http://schemas.openxmlformats.org/drawingml/2006/wordprocessingDrawing" xmlns:w10="urn:schemas-microsoft-com:office:word" xmlns:w="http://schemas.openxmlformats.org/wordprocessingml/2006/main" xmlns:w14="http://schemas.microsoft.com/office/word/2010/wordml" xmlns:wpg="http://schemas.microsoft.com/office/word/2010/wordprocessingGroup" xmlns:wpi="http://schemas.microsoft.com/office/word/2010/wordprocessingInk" xmlns:wne="http://schemas.microsoft.com/office/word/2006/wordml" xmlns:wps="http://schemas.microsoft.com/office/word/2010/wordprocessingShape" mc:Ignorable="w14 wp14">
+  <w:footnote w:type="separator" w:id="-1">
+    <w:p>
+      <w:r>
+        <w:separator/>
+      </w:r>
+    </w:p>
+  </w:footnote>
+  <w:footnote w:type="continuationSeparator" w:id="0">
+    <w:p>
+      <w:r>
+        <w:continuationSeparator/>
+      </w:r>
+    </w:p>
+  </w:footnote>
+</w:footnotes>
 </file>
 
 <file path=word/styles.xml><?xml version="1.0" encoding="utf-8"?>
@@ -232,6 +378,50 @@
     <w:uiPriority w:val="99"/>
     <w:semiHidden/>
     <w:unhideWhenUsed/>
+  </w:style>
+  <w:style w:type="paragraph" w:styleId="a3">
+    <w:name w:val="header"/>
+    <w:basedOn w:val="a"/>
+    <w:link w:val="a4"/>
+    <w:uiPriority w:val="99"/>
+    <w:unhideWhenUsed/>
+    <w:rsid w:val="007337F1"/>
+    <w:pPr>
+      <w:tabs>
+        <w:tab w:val="center" w:pos="4252"/>
+        <w:tab w:val="right" w:pos="8504"/>
+      </w:tabs>
+      <w:snapToGrid w:val="0"/>
+    </w:pPr>
+  </w:style>
+  <w:style w:type="character" w:customStyle="1" w:styleId="a4">
+    <w:name w:val="ヘッダー (文字)"/>
+    <w:basedOn w:val="a0"/>
+    <w:link w:val="a3"/>
+    <w:uiPriority w:val="99"/>
+    <w:rsid w:val="007337F1"/>
+  </w:style>
+  <w:style w:type="paragraph" w:styleId="a5">
+    <w:name w:val="footer"/>
+    <w:basedOn w:val="a"/>
+    <w:link w:val="a6"/>
+    <w:uiPriority w:val="99"/>
+    <w:unhideWhenUsed/>
+    <w:rsid w:val="007337F1"/>
+    <w:pPr>
+      <w:tabs>
+        <w:tab w:val="center" w:pos="4252"/>
+        <w:tab w:val="right" w:pos="8504"/>
+      </w:tabs>
+      <w:snapToGrid w:val="0"/>
+    </w:pPr>
+  </w:style>
+  <w:style w:type="character" w:customStyle="1" w:styleId="a6">
+    <w:name w:val="フッター (文字)"/>
+    <w:basedOn w:val="a0"/>
+    <w:link w:val="a5"/>
+    <w:uiPriority w:val="99"/>
+    <w:rsid w:val="007337F1"/>
   </w:style>
 </w:styles>
 </file>
@@ -424,6 +614,50 @@
     <w:semiHidden/>
     <w:unhideWhenUsed/>
   </w:style>
+  <w:style w:type="paragraph" w:styleId="a3">
+    <w:name w:val="header"/>
+    <w:basedOn w:val="a"/>
+    <w:link w:val="a4"/>
+    <w:uiPriority w:val="99"/>
+    <w:unhideWhenUsed/>
+    <w:rsid w:val="007337F1"/>
+    <w:pPr>
+      <w:tabs>
+        <w:tab w:val="center" w:pos="4252"/>
+        <w:tab w:val="right" w:pos="8504"/>
+      </w:tabs>
+      <w:snapToGrid w:val="0"/>
+    </w:pPr>
+  </w:style>
+  <w:style w:type="character" w:customStyle="1" w:styleId="a4">
+    <w:name w:val="ヘッダー (文字)"/>
+    <w:basedOn w:val="a0"/>
+    <w:link w:val="a3"/>
+    <w:uiPriority w:val="99"/>
+    <w:rsid w:val="007337F1"/>
+  </w:style>
+  <w:style w:type="paragraph" w:styleId="a5">
+    <w:name w:val="footer"/>
+    <w:basedOn w:val="a"/>
+    <w:link w:val="a6"/>
+    <w:uiPriority w:val="99"/>
+    <w:unhideWhenUsed/>
+    <w:rsid w:val="007337F1"/>
+    <w:pPr>
+      <w:tabs>
+        <w:tab w:val="center" w:pos="4252"/>
+        <w:tab w:val="right" w:pos="8504"/>
+      </w:tabs>
+      <w:snapToGrid w:val="0"/>
+    </w:pPr>
+  </w:style>
+  <w:style w:type="character" w:customStyle="1" w:styleId="a6">
+    <w:name w:val="フッター (文字)"/>
+    <w:basedOn w:val="a0"/>
+    <w:link w:val="a5"/>
+    <w:uiPriority w:val="99"/>
+    <w:rsid w:val="007337F1"/>
+  </w:style>
 </w:styles>
 </file>
 

--- a/卒業論文/2012/久保孝樹/進捗報告(久保).docx
+++ b/卒業論文/2012/久保孝樹/進捗報告(久保).docx
@@ -3,16 +3,19 @@
 <w:document xmlns:wpc="http://schemas.microsoft.com/office/word/2010/wordprocessingCanvas" xmlns:mc="http://schemas.openxmlformats.org/markup-compatibility/2006" xmlns:o="urn:schemas-microsoft-com:office:office" xmlns:r="http://schemas.openxmlformats.org/officeDocument/2006/relationships" xmlns:m="http://schemas.openxmlformats.org/officeDocument/2006/math" xmlns:v="urn:schemas-microsoft-com:vml" xmlns:wp14="http://schemas.microsoft.com/office/word/2010/wordprocessingDrawing" xmlns:wp="http://schemas.openxmlformats.org/drawingml/2006/wordprocessingDrawing" xmlns:w10="urn:schemas-microsoft-com:office:word" xmlns:w="http://schemas.openxmlformats.org/wordprocessingml/2006/main" xmlns:w14="http://schemas.microsoft.com/office/word/2010/wordml" xmlns:wpg="http://schemas.microsoft.com/office/word/2010/wordprocessingGroup" xmlns:wpi="http://schemas.microsoft.com/office/word/2010/wordprocessingInk" xmlns:wne="http://schemas.microsoft.com/office/word/2006/wordml" xmlns:wps="http://schemas.microsoft.com/office/word/2010/wordprocessingShape" mc:Ignorable="w14 wp14">
   <w:body>
     <w:p>
-      <w:pPr>
-        <w:rPr>
-          <w:rFonts w:hint="eastAsia"/>
-        </w:rPr>
-      </w:pPr>
       <w:r>
         <w:rPr>
           <w:rFonts w:hint="eastAsia"/>
         </w:rPr>
         <w:t>進捗報告</w:t>
+      </w:r>
+    </w:p>
+    <w:p>
+      <w:r>
+        <w:rPr>
+          <w:rFonts w:hint="eastAsia"/>
+        </w:rPr>
+        <w:t>久保　孝樹</w:t>
       </w:r>
     </w:p>
     <w:p>
@@ -25,7 +28,51 @@
         <w:rPr>
           <w:rFonts w:hint="eastAsia"/>
         </w:rPr>
-        <w:t>久保　孝樹</w:t>
+        <w:t>2013/11/12</w:t>
+      </w:r>
+    </w:p>
+    <w:p/>
+    <w:p>
+      <w:pPr>
+        <w:rPr>
+          <w:rFonts w:hint="eastAsia"/>
+        </w:rPr>
+      </w:pPr>
+      <w:r>
+        <w:rPr>
+          <w:rFonts w:hint="eastAsia"/>
+        </w:rPr>
+        <w:t>API</w:t>
+      </w:r>
+      <w:r>
+        <w:rPr>
+          <w:rFonts w:hint="eastAsia"/>
+        </w:rPr>
+        <w:t>利用して，</w:t>
+      </w:r>
+      <w:r>
+        <w:rPr>
+          <w:rFonts w:hint="eastAsia"/>
+        </w:rPr>
+        <w:t>Issue</w:t>
+      </w:r>
+      <w:r>
+        <w:rPr>
+          <w:rFonts w:hint="eastAsia"/>
+        </w:rPr>
+        <w:t>のデータをとり，</w:t>
+      </w:r>
+      <w:r>
+        <w:rPr>
+          <w:rFonts w:hint="eastAsia"/>
+        </w:rPr>
+        <w:t>Excel</w:t>
+      </w:r>
+      <w:r>
+        <w:rPr>
+          <w:rFonts w:hint="eastAsia"/>
+        </w:rPr>
+        <w:t>でまとめグラフを作成することが出来た．</w:t>
       </w:r>
     </w:p>
     <w:p>
@@ -34,57 +81,48 @@
           <w:rFonts w:hint="eastAsia"/>
         </w:rPr>
       </w:pPr>
+      <w:r>
+        <w:rPr>
+          <w:rFonts w:hint="eastAsia"/>
+        </w:rPr>
+        <w:t xml:space="preserve">　残</w:t>
+      </w:r>
+      <w:r>
+        <w:rPr>
+          <w:rFonts w:hint="eastAsia"/>
+        </w:rPr>
+        <w:t>Issue</w:t>
+      </w:r>
+      <w:r>
+        <w:rPr>
+          <w:rFonts w:hint="eastAsia"/>
+        </w:rPr>
+        <w:t>数</w:t>
+      </w:r>
     </w:p>
     <w:p>
       <w:pPr>
-        <w:ind w:firstLineChars="100" w:firstLine="210"/>
         <w:rPr>
           <w:rFonts w:hint="eastAsia"/>
         </w:rPr>
       </w:pPr>
       <w:r>
         <w:rPr>
-          <w:rFonts w:hint="eastAsia"/>
-        </w:rPr>
-        <w:t>先週お話ししたように，</w:t>
-      </w:r>
-      <w:proofErr w:type="spellStart"/>
-      <w:r>
-        <w:rPr>
-          <w:rFonts w:hint="eastAsia"/>
-        </w:rPr>
-        <w:t>Github</w:t>
-      </w:r>
-      <w:proofErr w:type="spellEnd"/>
-      <w:r>
-        <w:rPr>
-          <w:rFonts w:hint="eastAsia"/>
-        </w:rPr>
-        <w:t>内でどのデータに着目するかを考えたのですが，まずは先週話した通り，時間と</w:t>
-      </w:r>
-      <w:r>
-        <w:rPr>
-          <w:rFonts w:hint="eastAsia"/>
-        </w:rPr>
-        <w:t>Issue</w:t>
-      </w:r>
-      <w:r>
-        <w:rPr>
-          <w:rFonts w:hint="eastAsia"/>
-        </w:rPr>
-        <w:t>の数に着目してグラフにする，また</w:t>
-      </w:r>
-      <w:r>
-        <w:rPr>
-          <w:rFonts w:hint="eastAsia"/>
-        </w:rPr>
-        <w:t>Issue</w:t>
-      </w:r>
-      <w:r>
-        <w:rPr>
-          <w:rFonts w:hint="eastAsia"/>
-        </w:rPr>
-        <w:t>に付けられたラベルごとの数も調査したいなと考えています．</w:t>
+          <w:noProof/>
+        </w:rPr>
+        <w:drawing>
+          <wp:inline distT="0" distB="0" distL="0" distR="0" wp14:anchorId="467BE1C3" wp14:editId="4FA9CB74">
+            <wp:extent cx="4389120" cy="2862469"/>
+            <wp:effectExtent l="0" t="0" r="11430" b="14605"/>
+            <wp:docPr id="1" name="グラフ 1"/>
+            <wp:cNvGraphicFramePr/>
+            <a:graphic xmlns:a="http://schemas.openxmlformats.org/drawingml/2006/main">
+              <a:graphicData uri="http://schemas.openxmlformats.org/drawingml/2006/chart">
+                <c:chart xmlns:c="http://schemas.openxmlformats.org/drawingml/2006/chart" xmlns:r="http://schemas.openxmlformats.org/officeDocument/2006/relationships" r:id="rId7"/>
+              </a:graphicData>
+            </a:graphic>
+          </wp:inline>
+        </w:drawing>
       </w:r>
     </w:p>
     <w:p>
@@ -97,33 +135,7 @@
         <w:rPr>
           <w:rFonts w:hint="eastAsia"/>
         </w:rPr>
-        <w:t xml:space="preserve">　これらのことを考えて少し</w:t>
-      </w:r>
-      <w:proofErr w:type="spellStart"/>
-      <w:r>
-        <w:rPr>
-          <w:rFonts w:hint="eastAsia"/>
-        </w:rPr>
-        <w:t>Github</w:t>
-      </w:r>
-      <w:proofErr w:type="spellEnd"/>
-      <w:r>
-        <w:rPr>
-          <w:rFonts w:hint="eastAsia"/>
-        </w:rPr>
-        <w:t>内のプロジェクトを見てみたのですが，</w:t>
-      </w:r>
-      <w:r>
-        <w:rPr>
-          <w:rFonts w:hint="eastAsia"/>
-        </w:rPr>
-        <w:t>Issue</w:t>
-      </w:r>
-      <w:r>
-        <w:rPr>
-          <w:rFonts w:hint="eastAsia"/>
-        </w:rPr>
-        <w:t>をもともとの目的である問題報告に使っているものが大半であるということと，ラベルはプロジェクトごとに作ることが出来るため少し難しいのかと考えています．</w:t>
+        <w:t>今後どのようなグラフを作っていくべきか？</w:t>
       </w:r>
     </w:p>
     <w:p>
@@ -136,12 +148,102 @@
         <w:rPr>
           <w:rFonts w:hint="eastAsia"/>
         </w:rPr>
-        <w:t xml:space="preserve">　火曜日の報告の時にもう少し相談して考えたいと思っています．</w:t>
+        <w:t>ラベルをどのようにして取っていくのか？</w:t>
       </w:r>
     </w:p>
     <w:p>
+      <w:pPr>
+        <w:rPr>
+          <w:rFonts w:hint="eastAsia"/>
+        </w:rPr>
+      </w:pPr>
+      <w:r>
+        <w:rPr>
+          <w:rFonts w:hint="eastAsia"/>
+        </w:rPr>
+        <w:t>考えている．</w:t>
+      </w:r>
+    </w:p>
+    <w:p>
+      <w:pPr>
+        <w:rPr>
+          <w:rFonts w:hint="eastAsia"/>
+        </w:rPr>
+      </w:pPr>
+      <w:r>
+        <w:rPr>
+          <w:noProof/>
+        </w:rPr>
+        <w:drawing>
+          <wp:anchor distT="0" distB="0" distL="114300" distR="114300" simplePos="0" relativeHeight="251658240" behindDoc="0" locked="0" layoutInCell="1" allowOverlap="1" wp14:anchorId="4DF2931C" wp14:editId="6E027CC0">
+            <wp:simplePos x="0" y="0"/>
+            <wp:positionH relativeFrom="column">
+              <wp:posOffset>635</wp:posOffset>
+            </wp:positionH>
+            <wp:positionV relativeFrom="paragraph">
+              <wp:posOffset>517525</wp:posOffset>
+            </wp:positionV>
+            <wp:extent cx="4572000" cy="2743200"/>
+            <wp:effectExtent l="0" t="0" r="19050" b="19050"/>
+            <wp:wrapTopAndBottom/>
+            <wp:docPr id="3" name="グラフ 3"/>
+            <wp:cNvGraphicFramePr/>
+            <a:graphic xmlns:a="http://schemas.openxmlformats.org/drawingml/2006/main">
+              <a:graphicData uri="http://schemas.openxmlformats.org/drawingml/2006/chart">
+                <c:chart xmlns:c="http://schemas.openxmlformats.org/drawingml/2006/chart" xmlns:r="http://schemas.openxmlformats.org/officeDocument/2006/relationships" r:id="rId8"/>
+              </a:graphicData>
+            </a:graphic>
+            <wp14:sizeRelH relativeFrom="page">
+              <wp14:pctWidth>0</wp14:pctWidth>
+            </wp14:sizeRelH>
+            <wp14:sizeRelV relativeFrom="page">
+              <wp14:pctHeight>0</wp14:pctHeight>
+            </wp14:sizeRelV>
+          </wp:anchor>
+        </w:drawing>
+      </w:r>
+    </w:p>
+    <w:p>
+      <w:pPr>
+        <w:rPr>
+          <w:rFonts w:hint="eastAsia"/>
+        </w:rPr>
+      </w:pPr>
+      <w:r>
+        <w:rPr>
+          <w:rFonts w:hint="eastAsia"/>
+        </w:rPr>
+        <w:t>Issue</w:t>
+      </w:r>
+      <w:r>
+        <w:rPr>
+          <w:rFonts w:hint="eastAsia"/>
+        </w:rPr>
+        <w:t>のオープンの数とクローズの数</w:t>
+      </w:r>
+    </w:p>
+    <w:p>
+      <w:r>
+        <w:rPr>
+          <w:rFonts w:hint="eastAsia"/>
+        </w:rPr>
+        <w:lastRenderedPageBreak/>
+        <w:t>宿題書いてもらって</w:t>
+      </w:r>
+      <w:r>
+        <w:rPr>
+          <w:rFonts w:hint="eastAsia"/>
+        </w:rPr>
+        <w:t>よろしい</w:t>
+      </w:r>
       <w:bookmarkStart w:id="0" w:name="_GoBack"/>
       <w:bookmarkEnd w:id="0"/>
+      <w:r>
+        <w:rPr>
+          <w:rFonts w:hint="eastAsia"/>
+        </w:rPr>
+        <w:t>でしょうか？</w:t>
+      </w:r>
     </w:p>
     <w:sectPr>
       <w:pgSz w:w="11906" w:h="16838"/>
@@ -423,6 +525,51 @@
     <w:uiPriority w:val="99"/>
     <w:rsid w:val="007337F1"/>
   </w:style>
+  <w:style w:type="paragraph" w:styleId="a7">
+    <w:name w:val="Balloon Text"/>
+    <w:basedOn w:val="a"/>
+    <w:link w:val="a8"/>
+    <w:uiPriority w:val="99"/>
+    <w:semiHidden/>
+    <w:unhideWhenUsed/>
+    <w:rsid w:val="00162846"/>
+    <w:rPr>
+      <w:rFonts w:asciiTheme="majorHAnsi" w:eastAsiaTheme="majorEastAsia" w:hAnsiTheme="majorHAnsi" w:cstheme="majorBidi"/>
+      <w:sz w:val="18"/>
+      <w:szCs w:val="18"/>
+    </w:rPr>
+  </w:style>
+  <w:style w:type="character" w:customStyle="1" w:styleId="a8">
+    <w:name w:val="吹き出し (文字)"/>
+    <w:basedOn w:val="a0"/>
+    <w:link w:val="a7"/>
+    <w:uiPriority w:val="99"/>
+    <w:semiHidden/>
+    <w:rsid w:val="00162846"/>
+    <w:rPr>
+      <w:rFonts w:asciiTheme="majorHAnsi" w:eastAsiaTheme="majorEastAsia" w:hAnsiTheme="majorHAnsi" w:cstheme="majorBidi"/>
+      <w:sz w:val="18"/>
+      <w:szCs w:val="18"/>
+    </w:rPr>
+  </w:style>
+  <w:style w:type="paragraph" w:styleId="a9">
+    <w:name w:val="Date"/>
+    <w:basedOn w:val="a"/>
+    <w:next w:val="a"/>
+    <w:link w:val="aa"/>
+    <w:uiPriority w:val="99"/>
+    <w:semiHidden/>
+    <w:unhideWhenUsed/>
+    <w:rsid w:val="00162846"/>
+  </w:style>
+  <w:style w:type="character" w:customStyle="1" w:styleId="aa">
+    <w:name w:val="日付 (文字)"/>
+    <w:basedOn w:val="a0"/>
+    <w:link w:val="a9"/>
+    <w:uiPriority w:val="99"/>
+    <w:semiHidden/>
+    <w:rsid w:val="00162846"/>
+  </w:style>
 </w:styles>
 </file>
 
@@ -658,7 +805,870 @@
     <w:uiPriority w:val="99"/>
     <w:rsid w:val="007337F1"/>
   </w:style>
+  <w:style w:type="paragraph" w:styleId="a7">
+    <w:name w:val="Balloon Text"/>
+    <w:basedOn w:val="a"/>
+    <w:link w:val="a8"/>
+    <w:uiPriority w:val="99"/>
+    <w:semiHidden/>
+    <w:unhideWhenUsed/>
+    <w:rsid w:val="00162846"/>
+    <w:rPr>
+      <w:rFonts w:asciiTheme="majorHAnsi" w:eastAsiaTheme="majorEastAsia" w:hAnsiTheme="majorHAnsi" w:cstheme="majorBidi"/>
+      <w:sz w:val="18"/>
+      <w:szCs w:val="18"/>
+    </w:rPr>
+  </w:style>
+  <w:style w:type="character" w:customStyle="1" w:styleId="a8">
+    <w:name w:val="吹き出し (文字)"/>
+    <w:basedOn w:val="a0"/>
+    <w:link w:val="a7"/>
+    <w:uiPriority w:val="99"/>
+    <w:semiHidden/>
+    <w:rsid w:val="00162846"/>
+    <w:rPr>
+      <w:rFonts w:asciiTheme="majorHAnsi" w:eastAsiaTheme="majorEastAsia" w:hAnsiTheme="majorHAnsi" w:cstheme="majorBidi"/>
+      <w:sz w:val="18"/>
+      <w:szCs w:val="18"/>
+    </w:rPr>
+  </w:style>
+  <w:style w:type="paragraph" w:styleId="a9">
+    <w:name w:val="Date"/>
+    <w:basedOn w:val="a"/>
+    <w:next w:val="a"/>
+    <w:link w:val="aa"/>
+    <w:uiPriority w:val="99"/>
+    <w:semiHidden/>
+    <w:unhideWhenUsed/>
+    <w:rsid w:val="00162846"/>
+  </w:style>
+  <w:style w:type="character" w:customStyle="1" w:styleId="aa">
+    <w:name w:val="日付 (文字)"/>
+    <w:basedOn w:val="a0"/>
+    <w:link w:val="a9"/>
+    <w:uiPriority w:val="99"/>
+    <w:semiHidden/>
+    <w:rsid w:val="00162846"/>
+  </w:style>
 </w:styles>
+</file>
+
+<file path=word/charts/chart1.xml><?xml version="1.0" encoding="utf-8"?>
+<c:chartSpace xmlns:c="http://schemas.openxmlformats.org/drawingml/2006/chart" xmlns:a="http://schemas.openxmlformats.org/drawingml/2006/main" xmlns:r="http://schemas.openxmlformats.org/officeDocument/2006/relationships">
+  <c:date1904 val="0"/>
+  <c:lang val="ja-JP"/>
+  <c:roundedCorners val="0"/>
+  <mc:AlternateContent xmlns:mc="http://schemas.openxmlformats.org/markup-compatibility/2006">
+    <mc:Choice xmlns:c14="http://schemas.microsoft.com/office/drawing/2007/8/2/chart" Requires="c14">
+      <c14:style val="102"/>
+    </mc:Choice>
+    <mc:Fallback>
+      <c:style val="2"/>
+    </mc:Fallback>
+  </mc:AlternateContent>
+  <c:chart>
+    <c:title>
+      <c:tx>
+        <c:rich>
+          <a:bodyPr/>
+          <a:lstStyle/>
+          <a:p>
+            <a:pPr>
+              <a:defRPr/>
+            </a:pPr>
+            <a:r>
+              <a:rPr lang="en-US" altLang="en-US"/>
+              <a:t>Issue</a:t>
+            </a:r>
+            <a:r>
+              <a:rPr lang="ja-JP" altLang="en-US"/>
+              <a:t>数</a:t>
+            </a:r>
+            <a:endParaRPr lang="en-US" altLang="ja-JP"/>
+          </a:p>
+        </c:rich>
+      </c:tx>
+      <c:layout>
+        <c:manualLayout>
+          <c:xMode val="edge"/>
+          <c:yMode val="edge"/>
+          <c:x val="0.44433268858800767"/>
+          <c:y val="1.8052869116698903E-2"/>
+        </c:manualLayout>
+      </c:layout>
+      <c:overlay val="0"/>
+    </c:title>
+    <c:autoTitleDeleted val="0"/>
+    <c:plotArea>
+      <c:layout>
+        <c:manualLayout>
+          <c:layoutTarget val="inner"/>
+          <c:xMode val="edge"/>
+          <c:yMode val="edge"/>
+          <c:x val="3.2364915700817863E-2"/>
+          <c:y val="1.5738284165156338E-2"/>
+          <c:w val="0.85568906014407775"/>
+          <c:h val="0.75079527051381634"/>
+        </c:manualLayout>
+      </c:layout>
+      <c:lineChart>
+        <c:grouping val="standard"/>
+        <c:varyColors val="0"/>
+        <c:ser>
+          <c:idx val="0"/>
+          <c:order val="0"/>
+          <c:tx>
+            <c:strRef>
+              <c:f>Sheet2!$F$1</c:f>
+              <c:strCache>
+                <c:ptCount val="1"/>
+                <c:pt idx="0">
+                  <c:v>issue</c:v>
+                </c:pt>
+              </c:strCache>
+            </c:strRef>
+          </c:tx>
+          <c:marker>
+            <c:symbol val="none"/>
+          </c:marker>
+          <c:cat>
+            <c:numRef>
+              <c:f>Sheet2!$A$2:$A$29</c:f>
+              <c:numCache>
+                <c:formatCode>m"月"d"日"</c:formatCode>
+                <c:ptCount val="28"/>
+                <c:pt idx="0">
+                  <c:v>41556</c:v>
+                </c:pt>
+                <c:pt idx="1">
+                  <c:v>41557</c:v>
+                </c:pt>
+                <c:pt idx="2">
+                  <c:v>41558</c:v>
+                </c:pt>
+                <c:pt idx="3">
+                  <c:v>41559</c:v>
+                </c:pt>
+                <c:pt idx="4">
+                  <c:v>41560</c:v>
+                </c:pt>
+                <c:pt idx="5">
+                  <c:v>41561</c:v>
+                </c:pt>
+                <c:pt idx="6">
+                  <c:v>41562</c:v>
+                </c:pt>
+                <c:pt idx="7">
+                  <c:v>41563</c:v>
+                </c:pt>
+                <c:pt idx="8">
+                  <c:v>41564</c:v>
+                </c:pt>
+                <c:pt idx="9">
+                  <c:v>41565</c:v>
+                </c:pt>
+                <c:pt idx="10">
+                  <c:v>41566</c:v>
+                </c:pt>
+                <c:pt idx="11">
+                  <c:v>41567</c:v>
+                </c:pt>
+                <c:pt idx="12">
+                  <c:v>41568</c:v>
+                </c:pt>
+                <c:pt idx="13">
+                  <c:v>41569</c:v>
+                </c:pt>
+                <c:pt idx="14">
+                  <c:v>41570</c:v>
+                </c:pt>
+                <c:pt idx="15">
+                  <c:v>41571</c:v>
+                </c:pt>
+                <c:pt idx="16">
+                  <c:v>41572</c:v>
+                </c:pt>
+                <c:pt idx="17">
+                  <c:v>41573</c:v>
+                </c:pt>
+                <c:pt idx="18">
+                  <c:v>41574</c:v>
+                </c:pt>
+                <c:pt idx="19">
+                  <c:v>41575</c:v>
+                </c:pt>
+                <c:pt idx="20">
+                  <c:v>41576</c:v>
+                </c:pt>
+                <c:pt idx="21">
+                  <c:v>41577</c:v>
+                </c:pt>
+                <c:pt idx="22">
+                  <c:v>41578</c:v>
+                </c:pt>
+                <c:pt idx="23">
+                  <c:v>41579</c:v>
+                </c:pt>
+                <c:pt idx="24">
+                  <c:v>41580</c:v>
+                </c:pt>
+                <c:pt idx="25">
+                  <c:v>41581</c:v>
+                </c:pt>
+                <c:pt idx="26">
+                  <c:v>41582</c:v>
+                </c:pt>
+                <c:pt idx="27">
+                  <c:v>41583</c:v>
+                </c:pt>
+              </c:numCache>
+            </c:numRef>
+          </c:cat>
+          <c:val>
+            <c:numRef>
+              <c:f>Sheet2!$F$2:$F$29</c:f>
+              <c:numCache>
+                <c:formatCode>General</c:formatCode>
+                <c:ptCount val="28"/>
+                <c:pt idx="0">
+                  <c:v>1</c:v>
+                </c:pt>
+                <c:pt idx="1">
+                  <c:v>18</c:v>
+                </c:pt>
+                <c:pt idx="2">
+                  <c:v>19</c:v>
+                </c:pt>
+                <c:pt idx="3">
+                  <c:v>19</c:v>
+                </c:pt>
+                <c:pt idx="4">
+                  <c:v>21</c:v>
+                </c:pt>
+                <c:pt idx="5">
+                  <c:v>22</c:v>
+                </c:pt>
+                <c:pt idx="6">
+                  <c:v>27</c:v>
+                </c:pt>
+                <c:pt idx="7">
+                  <c:v>38</c:v>
+                </c:pt>
+                <c:pt idx="8">
+                  <c:v>39</c:v>
+                </c:pt>
+                <c:pt idx="9">
+                  <c:v>42</c:v>
+                </c:pt>
+                <c:pt idx="10">
+                  <c:v>39</c:v>
+                </c:pt>
+                <c:pt idx="11">
+                  <c:v>40</c:v>
+                </c:pt>
+                <c:pt idx="12">
+                  <c:v>42</c:v>
+                </c:pt>
+                <c:pt idx="13">
+                  <c:v>44</c:v>
+                </c:pt>
+                <c:pt idx="14">
+                  <c:v>44</c:v>
+                </c:pt>
+                <c:pt idx="15">
+                  <c:v>42</c:v>
+                </c:pt>
+                <c:pt idx="16">
+                  <c:v>44</c:v>
+                </c:pt>
+                <c:pt idx="17">
+                  <c:v>45</c:v>
+                </c:pt>
+                <c:pt idx="18">
+                  <c:v>45</c:v>
+                </c:pt>
+                <c:pt idx="19">
+                  <c:v>46</c:v>
+                </c:pt>
+                <c:pt idx="20">
+                  <c:v>46</c:v>
+                </c:pt>
+                <c:pt idx="21">
+                  <c:v>44</c:v>
+                </c:pt>
+                <c:pt idx="22">
+                  <c:v>45</c:v>
+                </c:pt>
+                <c:pt idx="23">
+                  <c:v>44</c:v>
+                </c:pt>
+                <c:pt idx="24">
+                  <c:v>44</c:v>
+                </c:pt>
+                <c:pt idx="25">
+                  <c:v>45</c:v>
+                </c:pt>
+                <c:pt idx="26">
+                  <c:v>44</c:v>
+                </c:pt>
+                <c:pt idx="27">
+                  <c:v>44</c:v>
+                </c:pt>
+              </c:numCache>
+            </c:numRef>
+          </c:val>
+          <c:smooth val="0"/>
+        </c:ser>
+        <c:dLbls>
+          <c:showLegendKey val="0"/>
+          <c:showVal val="0"/>
+          <c:showCatName val="0"/>
+          <c:showSerName val="0"/>
+          <c:showPercent val="0"/>
+          <c:showBubbleSize val="0"/>
+        </c:dLbls>
+        <c:marker val="1"/>
+        <c:smooth val="0"/>
+        <c:axId val="98629120"/>
+        <c:axId val="98630656"/>
+      </c:lineChart>
+      <c:dateAx>
+        <c:axId val="98629120"/>
+        <c:scaling>
+          <c:orientation val="minMax"/>
+        </c:scaling>
+        <c:delete val="0"/>
+        <c:axPos val="b"/>
+        <c:numFmt formatCode="m&quot;月&quot;d&quot;日&quot;" sourceLinked="1"/>
+        <c:majorTickMark val="out"/>
+        <c:minorTickMark val="none"/>
+        <c:tickLblPos val="nextTo"/>
+        <c:crossAx val="98630656"/>
+        <c:crosses val="autoZero"/>
+        <c:auto val="1"/>
+        <c:lblOffset val="100"/>
+        <c:baseTimeUnit val="days"/>
+      </c:dateAx>
+      <c:valAx>
+        <c:axId val="98630656"/>
+        <c:scaling>
+          <c:orientation val="minMax"/>
+        </c:scaling>
+        <c:delete val="0"/>
+        <c:axPos val="l"/>
+        <c:majorGridlines/>
+        <c:numFmt formatCode="General" sourceLinked="1"/>
+        <c:majorTickMark val="out"/>
+        <c:minorTickMark val="none"/>
+        <c:tickLblPos val="nextTo"/>
+        <c:crossAx val="98629120"/>
+        <c:crosses val="autoZero"/>
+        <c:crossBetween val="between"/>
+      </c:valAx>
+    </c:plotArea>
+    <c:legend>
+      <c:legendPos val="r"/>
+      <c:overlay val="0"/>
+    </c:legend>
+    <c:plotVisOnly val="1"/>
+    <c:dispBlanksAs val="gap"/>
+    <c:showDLblsOverMax val="0"/>
+  </c:chart>
+  <c:externalData r:id="rId1">
+    <c:autoUpdate val="0"/>
+  </c:externalData>
+</c:chartSpace>
+</file>
+
+<file path=word/charts/chart2.xml><?xml version="1.0" encoding="utf-8"?>
+<c:chartSpace xmlns:c="http://schemas.openxmlformats.org/drawingml/2006/chart" xmlns:a="http://schemas.openxmlformats.org/drawingml/2006/main" xmlns:r="http://schemas.openxmlformats.org/officeDocument/2006/relationships">
+  <c:date1904 val="0"/>
+  <c:lang val="ja-JP"/>
+  <c:roundedCorners val="0"/>
+  <mc:AlternateContent xmlns:mc="http://schemas.openxmlformats.org/markup-compatibility/2006">
+    <mc:Choice xmlns:c14="http://schemas.microsoft.com/office/drawing/2007/8/2/chart" Requires="c14">
+      <c14:style val="102"/>
+    </mc:Choice>
+    <mc:Fallback>
+      <c:style val="2"/>
+    </mc:Fallback>
+  </mc:AlternateContent>
+  <c:chart>
+    <c:autoTitleDeleted val="0"/>
+    <c:plotArea>
+      <c:layout/>
+      <c:lineChart>
+        <c:grouping val="standard"/>
+        <c:varyColors val="0"/>
+        <c:ser>
+          <c:idx val="0"/>
+          <c:order val="0"/>
+          <c:tx>
+            <c:strRef>
+              <c:f>Sheet2!$C$1</c:f>
+              <c:strCache>
+                <c:ptCount val="1"/>
+                <c:pt idx="0">
+                  <c:v>open累計</c:v>
+                </c:pt>
+              </c:strCache>
+            </c:strRef>
+          </c:tx>
+          <c:marker>
+            <c:symbol val="none"/>
+          </c:marker>
+          <c:cat>
+            <c:numRef>
+              <c:f>Sheet2!$A$2:$A$29</c:f>
+              <c:numCache>
+                <c:formatCode>m"月"d"日"</c:formatCode>
+                <c:ptCount val="28"/>
+                <c:pt idx="0">
+                  <c:v>41556</c:v>
+                </c:pt>
+                <c:pt idx="1">
+                  <c:v>41557</c:v>
+                </c:pt>
+                <c:pt idx="2">
+                  <c:v>41558</c:v>
+                </c:pt>
+                <c:pt idx="3">
+                  <c:v>41559</c:v>
+                </c:pt>
+                <c:pt idx="4">
+                  <c:v>41560</c:v>
+                </c:pt>
+                <c:pt idx="5">
+                  <c:v>41561</c:v>
+                </c:pt>
+                <c:pt idx="6">
+                  <c:v>41562</c:v>
+                </c:pt>
+                <c:pt idx="7">
+                  <c:v>41563</c:v>
+                </c:pt>
+                <c:pt idx="8">
+                  <c:v>41564</c:v>
+                </c:pt>
+                <c:pt idx="9">
+                  <c:v>41565</c:v>
+                </c:pt>
+                <c:pt idx="10">
+                  <c:v>41566</c:v>
+                </c:pt>
+                <c:pt idx="11">
+                  <c:v>41567</c:v>
+                </c:pt>
+                <c:pt idx="12">
+                  <c:v>41568</c:v>
+                </c:pt>
+                <c:pt idx="13">
+                  <c:v>41569</c:v>
+                </c:pt>
+                <c:pt idx="14">
+                  <c:v>41570</c:v>
+                </c:pt>
+                <c:pt idx="15">
+                  <c:v>41571</c:v>
+                </c:pt>
+                <c:pt idx="16">
+                  <c:v>41572</c:v>
+                </c:pt>
+                <c:pt idx="17">
+                  <c:v>41573</c:v>
+                </c:pt>
+                <c:pt idx="18">
+                  <c:v>41574</c:v>
+                </c:pt>
+                <c:pt idx="19">
+                  <c:v>41575</c:v>
+                </c:pt>
+                <c:pt idx="20">
+                  <c:v>41576</c:v>
+                </c:pt>
+                <c:pt idx="21">
+                  <c:v>41577</c:v>
+                </c:pt>
+                <c:pt idx="22">
+                  <c:v>41578</c:v>
+                </c:pt>
+                <c:pt idx="23">
+                  <c:v>41579</c:v>
+                </c:pt>
+                <c:pt idx="24">
+                  <c:v>41580</c:v>
+                </c:pt>
+                <c:pt idx="25">
+                  <c:v>41581</c:v>
+                </c:pt>
+                <c:pt idx="26">
+                  <c:v>41582</c:v>
+                </c:pt>
+                <c:pt idx="27">
+                  <c:v>41583</c:v>
+                </c:pt>
+              </c:numCache>
+            </c:numRef>
+          </c:cat>
+          <c:val>
+            <c:numRef>
+              <c:f>Sheet2!$C$2:$C$29</c:f>
+              <c:numCache>
+                <c:formatCode>General</c:formatCode>
+                <c:ptCount val="28"/>
+                <c:pt idx="0">
+                  <c:v>1</c:v>
+                </c:pt>
+                <c:pt idx="1">
+                  <c:v>21</c:v>
+                </c:pt>
+                <c:pt idx="2">
+                  <c:v>27</c:v>
+                </c:pt>
+                <c:pt idx="3">
+                  <c:v>29</c:v>
+                </c:pt>
+                <c:pt idx="4">
+                  <c:v>31</c:v>
+                </c:pt>
+                <c:pt idx="5">
+                  <c:v>32</c:v>
+                </c:pt>
+                <c:pt idx="6">
+                  <c:v>38</c:v>
+                </c:pt>
+                <c:pt idx="7">
+                  <c:v>53</c:v>
+                </c:pt>
+                <c:pt idx="8">
+                  <c:v>61</c:v>
+                </c:pt>
+                <c:pt idx="9">
+                  <c:v>68</c:v>
+                </c:pt>
+                <c:pt idx="10">
+                  <c:v>69</c:v>
+                </c:pt>
+                <c:pt idx="11">
+                  <c:v>71</c:v>
+                </c:pt>
+                <c:pt idx="12">
+                  <c:v>73</c:v>
+                </c:pt>
+                <c:pt idx="13">
+                  <c:v>75</c:v>
+                </c:pt>
+                <c:pt idx="14">
+                  <c:v>76</c:v>
+                </c:pt>
+                <c:pt idx="15">
+                  <c:v>76</c:v>
+                </c:pt>
+                <c:pt idx="16">
+                  <c:v>80</c:v>
+                </c:pt>
+                <c:pt idx="17">
+                  <c:v>81</c:v>
+                </c:pt>
+                <c:pt idx="18">
+                  <c:v>81</c:v>
+                </c:pt>
+                <c:pt idx="19">
+                  <c:v>82</c:v>
+                </c:pt>
+                <c:pt idx="20">
+                  <c:v>83</c:v>
+                </c:pt>
+                <c:pt idx="21">
+                  <c:v>88</c:v>
+                </c:pt>
+                <c:pt idx="22">
+                  <c:v>89</c:v>
+                </c:pt>
+                <c:pt idx="23">
+                  <c:v>90</c:v>
+                </c:pt>
+                <c:pt idx="24">
+                  <c:v>90</c:v>
+                </c:pt>
+                <c:pt idx="25">
+                  <c:v>92</c:v>
+                </c:pt>
+                <c:pt idx="26">
+                  <c:v>92</c:v>
+                </c:pt>
+                <c:pt idx="27">
+                  <c:v>92</c:v>
+                </c:pt>
+              </c:numCache>
+            </c:numRef>
+          </c:val>
+          <c:smooth val="0"/>
+        </c:ser>
+        <c:ser>
+          <c:idx val="1"/>
+          <c:order val="1"/>
+          <c:tx>
+            <c:strRef>
+              <c:f>Sheet2!$E$1</c:f>
+              <c:strCache>
+                <c:ptCount val="1"/>
+                <c:pt idx="0">
+                  <c:v>close累計</c:v>
+                </c:pt>
+              </c:strCache>
+            </c:strRef>
+          </c:tx>
+          <c:marker>
+            <c:symbol val="none"/>
+          </c:marker>
+          <c:cat>
+            <c:numRef>
+              <c:f>Sheet2!$A$2:$A$29</c:f>
+              <c:numCache>
+                <c:formatCode>m"月"d"日"</c:formatCode>
+                <c:ptCount val="28"/>
+                <c:pt idx="0">
+                  <c:v>41556</c:v>
+                </c:pt>
+                <c:pt idx="1">
+                  <c:v>41557</c:v>
+                </c:pt>
+                <c:pt idx="2">
+                  <c:v>41558</c:v>
+                </c:pt>
+                <c:pt idx="3">
+                  <c:v>41559</c:v>
+                </c:pt>
+                <c:pt idx="4">
+                  <c:v>41560</c:v>
+                </c:pt>
+                <c:pt idx="5">
+                  <c:v>41561</c:v>
+                </c:pt>
+                <c:pt idx="6">
+                  <c:v>41562</c:v>
+                </c:pt>
+                <c:pt idx="7">
+                  <c:v>41563</c:v>
+                </c:pt>
+                <c:pt idx="8">
+                  <c:v>41564</c:v>
+                </c:pt>
+                <c:pt idx="9">
+                  <c:v>41565</c:v>
+                </c:pt>
+                <c:pt idx="10">
+                  <c:v>41566</c:v>
+                </c:pt>
+                <c:pt idx="11">
+                  <c:v>41567</c:v>
+                </c:pt>
+                <c:pt idx="12">
+                  <c:v>41568</c:v>
+                </c:pt>
+                <c:pt idx="13">
+                  <c:v>41569</c:v>
+                </c:pt>
+                <c:pt idx="14">
+                  <c:v>41570</c:v>
+                </c:pt>
+                <c:pt idx="15">
+                  <c:v>41571</c:v>
+                </c:pt>
+                <c:pt idx="16">
+                  <c:v>41572</c:v>
+                </c:pt>
+                <c:pt idx="17">
+                  <c:v>41573</c:v>
+                </c:pt>
+                <c:pt idx="18">
+                  <c:v>41574</c:v>
+                </c:pt>
+                <c:pt idx="19">
+                  <c:v>41575</c:v>
+                </c:pt>
+                <c:pt idx="20">
+                  <c:v>41576</c:v>
+                </c:pt>
+                <c:pt idx="21">
+                  <c:v>41577</c:v>
+                </c:pt>
+                <c:pt idx="22">
+                  <c:v>41578</c:v>
+                </c:pt>
+                <c:pt idx="23">
+                  <c:v>41579</c:v>
+                </c:pt>
+                <c:pt idx="24">
+                  <c:v>41580</c:v>
+                </c:pt>
+                <c:pt idx="25">
+                  <c:v>41581</c:v>
+                </c:pt>
+                <c:pt idx="26">
+                  <c:v>41582</c:v>
+                </c:pt>
+                <c:pt idx="27">
+                  <c:v>41583</c:v>
+                </c:pt>
+              </c:numCache>
+            </c:numRef>
+          </c:cat>
+          <c:val>
+            <c:numRef>
+              <c:f>Sheet2!$E$2:$E$29</c:f>
+              <c:numCache>
+                <c:formatCode>General</c:formatCode>
+                <c:ptCount val="28"/>
+                <c:pt idx="0">
+                  <c:v>0</c:v>
+                </c:pt>
+                <c:pt idx="1">
+                  <c:v>3</c:v>
+                </c:pt>
+                <c:pt idx="2">
+                  <c:v>8</c:v>
+                </c:pt>
+                <c:pt idx="3">
+                  <c:v>10</c:v>
+                </c:pt>
+                <c:pt idx="4">
+                  <c:v>10</c:v>
+                </c:pt>
+                <c:pt idx="5">
+                  <c:v>10</c:v>
+                </c:pt>
+                <c:pt idx="6">
+                  <c:v>11</c:v>
+                </c:pt>
+                <c:pt idx="7">
+                  <c:v>15</c:v>
+                </c:pt>
+                <c:pt idx="8">
+                  <c:v>22</c:v>
+                </c:pt>
+                <c:pt idx="9">
+                  <c:v>26</c:v>
+                </c:pt>
+                <c:pt idx="10">
+                  <c:v>30</c:v>
+                </c:pt>
+                <c:pt idx="11">
+                  <c:v>31</c:v>
+                </c:pt>
+                <c:pt idx="12">
+                  <c:v>31</c:v>
+                </c:pt>
+                <c:pt idx="13">
+                  <c:v>31</c:v>
+                </c:pt>
+                <c:pt idx="14">
+                  <c:v>32</c:v>
+                </c:pt>
+                <c:pt idx="15">
+                  <c:v>34</c:v>
+                </c:pt>
+                <c:pt idx="16">
+                  <c:v>36</c:v>
+                </c:pt>
+                <c:pt idx="17">
+                  <c:v>36</c:v>
+                </c:pt>
+                <c:pt idx="18">
+                  <c:v>36</c:v>
+                </c:pt>
+                <c:pt idx="19">
+                  <c:v>36</c:v>
+                </c:pt>
+                <c:pt idx="20">
+                  <c:v>37</c:v>
+                </c:pt>
+                <c:pt idx="21">
+                  <c:v>44</c:v>
+                </c:pt>
+                <c:pt idx="22">
+                  <c:v>44</c:v>
+                </c:pt>
+                <c:pt idx="23">
+                  <c:v>46</c:v>
+                </c:pt>
+                <c:pt idx="24">
+                  <c:v>46</c:v>
+                </c:pt>
+                <c:pt idx="25">
+                  <c:v>47</c:v>
+                </c:pt>
+                <c:pt idx="26">
+                  <c:v>48</c:v>
+                </c:pt>
+                <c:pt idx="27">
+                  <c:v>48</c:v>
+                </c:pt>
+              </c:numCache>
+            </c:numRef>
+          </c:val>
+          <c:smooth val="0"/>
+        </c:ser>
+        <c:dLbls>
+          <c:showLegendKey val="0"/>
+          <c:showVal val="0"/>
+          <c:showCatName val="0"/>
+          <c:showSerName val="0"/>
+          <c:showPercent val="0"/>
+          <c:showBubbleSize val="0"/>
+        </c:dLbls>
+        <c:marker val="1"/>
+        <c:smooth val="0"/>
+        <c:axId val="134447104"/>
+        <c:axId val="134448640"/>
+      </c:lineChart>
+      <c:dateAx>
+        <c:axId val="134447104"/>
+        <c:scaling>
+          <c:orientation val="minMax"/>
+        </c:scaling>
+        <c:delete val="0"/>
+        <c:axPos val="b"/>
+        <c:numFmt formatCode="m&quot;月&quot;d&quot;日&quot;" sourceLinked="1"/>
+        <c:majorTickMark val="out"/>
+        <c:minorTickMark val="none"/>
+        <c:tickLblPos val="nextTo"/>
+        <c:crossAx val="134448640"/>
+        <c:crosses val="autoZero"/>
+        <c:auto val="1"/>
+        <c:lblOffset val="100"/>
+        <c:baseTimeUnit val="days"/>
+      </c:dateAx>
+      <c:valAx>
+        <c:axId val="134448640"/>
+        <c:scaling>
+          <c:orientation val="minMax"/>
+        </c:scaling>
+        <c:delete val="0"/>
+        <c:axPos val="l"/>
+        <c:majorGridlines/>
+        <c:numFmt formatCode="General" sourceLinked="1"/>
+        <c:majorTickMark val="out"/>
+        <c:minorTickMark val="none"/>
+        <c:tickLblPos val="nextTo"/>
+        <c:crossAx val="134447104"/>
+        <c:crosses val="autoZero"/>
+        <c:crossBetween val="between"/>
+      </c:valAx>
+    </c:plotArea>
+    <c:legend>
+      <c:legendPos val="r"/>
+      <c:overlay val="0"/>
+    </c:legend>
+    <c:plotVisOnly val="1"/>
+    <c:dispBlanksAs val="gap"/>
+    <c:showDLblsOverMax val="0"/>
+  </c:chart>
+  <c:externalData r:id="rId1">
+    <c:autoUpdate val="0"/>
+  </c:externalData>
+</c:chartSpace>
 </file>
 
 <file path=word/theme/theme1.xml><?xml version="1.0" encoding="utf-8"?>

--- a/卒業論文/2012/久保孝樹/進捗報告(久保).docx
+++ b/卒業論文/2012/久保孝樹/進捗報告(久保).docx
@@ -19,11 +19,6 @@
       </w:r>
     </w:p>
     <w:p>
-      <w:pPr>
-        <w:rPr>
-          <w:rFonts w:hint="eastAsia"/>
-        </w:rPr>
-      </w:pPr>
       <w:r>
         <w:rPr>
           <w:rFonts w:hint="eastAsia"/>
@@ -33,11 +28,6 @@
     </w:p>
     <w:p/>
     <w:p>
-      <w:pPr>
-        <w:rPr>
-          <w:rFonts w:hint="eastAsia"/>
-        </w:rPr>
-      </w:pPr>
       <w:r>
         <w:rPr>
           <w:rFonts w:hint="eastAsia"/>
@@ -76,11 +66,6 @@
       </w:r>
     </w:p>
     <w:p>
-      <w:pPr>
-        <w:rPr>
-          <w:rFonts w:hint="eastAsia"/>
-        </w:rPr>
-      </w:pPr>
       <w:r>
         <w:rPr>
           <w:rFonts w:hint="eastAsia"/>
@@ -101,11 +86,6 @@
       </w:r>
     </w:p>
     <w:p>
-      <w:pPr>
-        <w:rPr>
-          <w:rFonts w:hint="eastAsia"/>
-        </w:rPr>
-      </w:pPr>
       <w:r>
         <w:rPr>
           <w:noProof/>
@@ -126,11 +106,6 @@
       </w:r>
     </w:p>
     <w:p>
-      <w:pPr>
-        <w:rPr>
-          <w:rFonts w:hint="eastAsia"/>
-        </w:rPr>
-      </w:pPr>
       <w:r>
         <w:rPr>
           <w:rFonts w:hint="eastAsia"/>
@@ -139,11 +114,6 @@
       </w:r>
     </w:p>
     <w:p>
-      <w:pPr>
-        <w:rPr>
-          <w:rFonts w:hint="eastAsia"/>
-        </w:rPr>
-      </w:pPr>
       <w:r>
         <w:rPr>
           <w:rFonts w:hint="eastAsia"/>
@@ -152,11 +122,6 @@
       </w:r>
     </w:p>
     <w:p>
-      <w:pPr>
-        <w:rPr>
-          <w:rFonts w:hint="eastAsia"/>
-        </w:rPr>
-      </w:pPr>
       <w:r>
         <w:rPr>
           <w:rFonts w:hint="eastAsia"/>
@@ -165,11 +130,6 @@
       </w:r>
     </w:p>
     <w:p>
-      <w:pPr>
-        <w:rPr>
-          <w:rFonts w:hint="eastAsia"/>
-        </w:rPr>
-      </w:pPr>
       <w:r>
         <w:rPr>
           <w:noProof/>
@@ -204,11 +164,6 @@
       </w:r>
     </w:p>
     <w:p>
-      <w:pPr>
-        <w:rPr>
-          <w:rFonts w:hint="eastAsia"/>
-        </w:rPr>
-      </w:pPr>
       <w:r>
         <w:rPr>
           <w:rFonts w:hint="eastAsia"/>
@@ -223,27 +178,101 @@
       </w:r>
     </w:p>
     <w:p>
+      <w:pPr>
+        <w:rPr>
+          <w:rFonts w:hint="eastAsia"/>
+        </w:rPr>
+      </w:pPr>
       <w:r>
         <w:rPr>
           <w:rFonts w:hint="eastAsia"/>
         </w:rPr>
         <w:lastRenderedPageBreak/>
-        <w:t>宿題書いてもらって</w:t>
-      </w:r>
-      <w:r>
-        <w:rPr>
-          <w:rFonts w:hint="eastAsia"/>
-        </w:rPr>
-        <w:t>よろしい</w:t>
+        <w:t>2013/11/19</w:t>
+      </w:r>
+    </w:p>
+    <w:p>
+      <w:pPr>
+        <w:rPr>
+          <w:rFonts w:hint="eastAsia"/>
+        </w:rPr>
+      </w:pPr>
+      <w:r>
+        <w:rPr>
+          <w:rFonts w:hint="eastAsia"/>
+        </w:rPr>
+        <w:t>ラベルのグラフをつくってみた</w:t>
+      </w:r>
+    </w:p>
+    <w:p>
+      <w:pPr>
+        <w:rPr>
+          <w:rFonts w:hint="eastAsia"/>
+        </w:rPr>
+      </w:pPr>
+      <w:r>
+        <w:rPr>
+          <w:noProof/>
+        </w:rPr>
+        <w:drawing>
+          <wp:inline distT="0" distB="0" distL="0" distR="0" wp14:anchorId="1CBF649E">
+            <wp:extent cx="5120640" cy="3075436"/>
+            <wp:effectExtent l="0" t="0" r="3810" b="0"/>
+            <wp:docPr id="2" name="図 2"/>
+            <wp:cNvGraphicFramePr>
+              <a:graphicFrameLocks xmlns:a="http://schemas.openxmlformats.org/drawingml/2006/main" noChangeAspect="1"/>
+            </wp:cNvGraphicFramePr>
+            <a:graphic xmlns:a="http://schemas.openxmlformats.org/drawingml/2006/main">
+              <a:graphicData uri="http://schemas.openxmlformats.org/drawingml/2006/picture">
+                <pic:pic xmlns:pic="http://schemas.openxmlformats.org/drawingml/2006/picture">
+                  <pic:nvPicPr>
+                    <pic:cNvPr id="0" name="Picture 2"/>
+                    <pic:cNvPicPr>
+                      <a:picLocks noChangeAspect="1" noChangeArrowheads="1"/>
+                    </pic:cNvPicPr>
+                  </pic:nvPicPr>
+                  <pic:blipFill>
+                    <a:blip r:embed="rId9" cstate="print">
+                      <a:extLst>
+                        <a:ext uri="{28A0092B-C50C-407E-A947-70E740481C1C}">
+                          <a14:useLocalDpi xmlns:a14="http://schemas.microsoft.com/office/drawing/2010/main" val="0"/>
+                        </a:ext>
+                      </a:extLst>
+                    </a:blip>
+                    <a:srcRect/>
+                    <a:stretch>
+                      <a:fillRect/>
+                    </a:stretch>
+                  </pic:blipFill>
+                  <pic:spPr bwMode="auto">
+                    <a:xfrm>
+                      <a:off x="0" y="0"/>
+                      <a:ext cx="5123939" cy="3077417"/>
+                    </a:xfrm>
+                    <a:prstGeom prst="rect">
+                      <a:avLst/>
+                    </a:prstGeom>
+                    <a:noFill/>
+                    <a:ln>
+                      <a:noFill/>
+                    </a:ln>
+                  </pic:spPr>
+                </pic:pic>
+              </a:graphicData>
+            </a:graphic>
+          </wp:inline>
+        </w:drawing>
+      </w:r>
+    </w:p>
+    <w:p>
+      <w:r>
+        <w:rPr>
+          <w:rFonts w:hint="eastAsia"/>
+        </w:rPr>
+        <w:t>他のプロジェクトにおいてもデータの収集をおこなった．</w:t>
       </w:r>
       <w:bookmarkStart w:id="0" w:name="_GoBack"/>
       <w:bookmarkEnd w:id="0"/>
-      <w:r>
-        <w:rPr>
-          <w:rFonts w:hint="eastAsia"/>
-        </w:rPr>
-        <w:t>でしょうか？</w:t>
-      </w:r>
     </w:p>
     <w:sectPr>
       <w:pgSz w:w="11906" w:h="16838"/>
@@ -1129,11 +1158,11 @@
         </c:dLbls>
         <c:marker val="1"/>
         <c:smooth val="0"/>
-        <c:axId val="98629120"/>
-        <c:axId val="98630656"/>
+        <c:axId val="46510464"/>
+        <c:axId val="46512000"/>
       </c:lineChart>
       <c:dateAx>
-        <c:axId val="98629120"/>
+        <c:axId val="46510464"/>
         <c:scaling>
           <c:orientation val="minMax"/>
         </c:scaling>
@@ -1143,14 +1172,14 @@
         <c:majorTickMark val="out"/>
         <c:minorTickMark val="none"/>
         <c:tickLblPos val="nextTo"/>
-        <c:crossAx val="98630656"/>
+        <c:crossAx val="46512000"/>
         <c:crosses val="autoZero"/>
         <c:auto val="1"/>
         <c:lblOffset val="100"/>
         <c:baseTimeUnit val="days"/>
       </c:dateAx>
       <c:valAx>
-        <c:axId val="98630656"/>
+        <c:axId val="46512000"/>
         <c:scaling>
           <c:orientation val="minMax"/>
         </c:scaling>
@@ -1161,7 +1190,7 @@
         <c:majorTickMark val="out"/>
         <c:minorTickMark val="none"/>
         <c:tickLblPos val="nextTo"/>
-        <c:crossAx val="98629120"/>
+        <c:crossAx val="46510464"/>
         <c:crosses val="autoZero"/>
         <c:crossBetween val="between"/>
       </c:valAx>
@@ -1620,11 +1649,11 @@
         </c:dLbls>
         <c:marker val="1"/>
         <c:smooth val="0"/>
-        <c:axId val="134447104"/>
-        <c:axId val="134448640"/>
+        <c:axId val="46439040"/>
+        <c:axId val="46457216"/>
       </c:lineChart>
       <c:dateAx>
-        <c:axId val="134447104"/>
+        <c:axId val="46439040"/>
         <c:scaling>
           <c:orientation val="minMax"/>
         </c:scaling>
@@ -1634,14 +1663,14 @@
         <c:majorTickMark val="out"/>
         <c:minorTickMark val="none"/>
         <c:tickLblPos val="nextTo"/>
-        <c:crossAx val="134448640"/>
+        <c:crossAx val="46457216"/>
         <c:crosses val="autoZero"/>
         <c:auto val="1"/>
         <c:lblOffset val="100"/>
         <c:baseTimeUnit val="days"/>
       </c:dateAx>
       <c:valAx>
-        <c:axId val="134448640"/>
+        <c:axId val="46457216"/>
         <c:scaling>
           <c:orientation val="minMax"/>
         </c:scaling>
@@ -1652,7 +1681,7 @@
         <c:majorTickMark val="out"/>
         <c:minorTickMark val="none"/>
         <c:tickLblPos val="nextTo"/>
-        <c:crossAx val="134447104"/>
+        <c:crossAx val="46439040"/>
         <c:crosses val="autoZero"/>
         <c:crossBetween val="between"/>
       </c:valAx>

--- a/卒業論文/2012/久保孝樹/進捗報告(久保).docx
+++ b/卒業論文/2012/久保孝樹/進捗報告(久保).docx
@@ -98,7 +98,7 @@
             <wp:cNvGraphicFramePr/>
             <a:graphic xmlns:a="http://schemas.openxmlformats.org/drawingml/2006/main">
               <a:graphicData uri="http://schemas.openxmlformats.org/drawingml/2006/chart">
-                <c:chart xmlns:c="http://schemas.openxmlformats.org/drawingml/2006/chart" xmlns:r="http://schemas.openxmlformats.org/officeDocument/2006/relationships" r:id="rId7"/>
+                <c:chart xmlns:c="http://schemas.openxmlformats.org/drawingml/2006/chart" xmlns:r="http://schemas.openxmlformats.org/officeDocument/2006/relationships" r:id="rId8"/>
               </a:graphicData>
             </a:graphic>
           </wp:inline>
@@ -150,7 +150,7 @@
             <wp:cNvGraphicFramePr/>
             <a:graphic xmlns:a="http://schemas.openxmlformats.org/drawingml/2006/main">
               <a:graphicData uri="http://schemas.openxmlformats.org/drawingml/2006/chart">
-                <c:chart xmlns:c="http://schemas.openxmlformats.org/drawingml/2006/chart" xmlns:r="http://schemas.openxmlformats.org/officeDocument/2006/relationships" r:id="rId8"/>
+                <c:chart xmlns:c="http://schemas.openxmlformats.org/drawingml/2006/chart" xmlns:r="http://schemas.openxmlformats.org/officeDocument/2006/relationships" r:id="rId9"/>
               </a:graphicData>
             </a:graphic>
             <wp14:sizeRelH relativeFrom="page">
@@ -176,13 +176,27 @@
         </w:rPr>
         <w:t>のオープンの数とクローズの数</w:t>
       </w:r>
-    </w:p>
-    <w:p>
-      <w:pPr>
-        <w:rPr>
-          <w:rFonts w:hint="eastAsia"/>
-        </w:rPr>
-      </w:pPr>
+      <w:r>
+        <w:rPr>
+          <w:rFonts w:hint="eastAsia"/>
+        </w:rPr>
+        <w:t>（</w:t>
+      </w:r>
+      <w:r>
+        <w:rPr>
+          <w:rFonts w:hint="eastAsia"/>
+          <w:color w:val="FF0000"/>
+        </w:rPr>
+        <w:t>プロジェクト名を書いておく</w:t>
+      </w:r>
+      <w:r>
+        <w:rPr>
+          <w:rFonts w:hint="eastAsia"/>
+        </w:rPr>
+        <w:t>）</w:t>
+      </w:r>
+    </w:p>
+    <w:p>
       <w:r>
         <w:rPr>
           <w:rFonts w:hint="eastAsia"/>
@@ -192,11 +206,6 @@
       </w:r>
     </w:p>
     <w:p>
-      <w:pPr>
-        <w:rPr>
-          <w:rFonts w:hint="eastAsia"/>
-        </w:rPr>
-      </w:pPr>
       <w:r>
         <w:rPr>
           <w:rFonts w:hint="eastAsia"/>
@@ -205,11 +214,6 @@
       </w:r>
     </w:p>
     <w:p>
-      <w:pPr>
-        <w:rPr>
-          <w:rFonts w:hint="eastAsia"/>
-        </w:rPr>
-      </w:pPr>
       <w:r>
         <w:rPr>
           <w:noProof/>
@@ -232,7 +236,7 @@
                     </pic:cNvPicPr>
                   </pic:nvPicPr>
                   <pic:blipFill>
-                    <a:blip r:embed="rId9" cstate="print">
+                    <a:blip r:embed="rId10" cstate="print">
                       <a:extLst>
                         <a:ext uri="{28A0092B-C50C-407E-A947-70E740481C1C}">
                           <a14:useLocalDpi xmlns:a14="http://schemas.microsoft.com/office/drawing/2010/main" val="0"/>
@@ -265,14 +269,149 @@
       </w:r>
     </w:p>
     <w:p>
+      <w:pPr>
+        <w:rPr>
+          <w:rFonts w:hint="eastAsia"/>
+        </w:rPr>
+      </w:pPr>
       <w:r>
         <w:rPr>
           <w:rFonts w:hint="eastAsia"/>
         </w:rPr>
         <w:t>他のプロジェクトにおいてもデータの収集をおこなった．</w:t>
+      </w:r>
+    </w:p>
+    <w:p>
+      <w:pPr>
+        <w:rPr>
+          <w:rFonts w:hint="eastAsia"/>
+        </w:rPr>
+      </w:pPr>
+    </w:p>
+    <w:p>
+      <w:pPr>
+        <w:rPr>
+          <w:rFonts w:hint="eastAsia"/>
+        </w:rPr>
+      </w:pPr>
+      <w:r>
+        <w:rPr>
+          <w:rFonts w:hint="eastAsia"/>
+        </w:rPr>
+        <w:t>宿題</w:t>
+      </w:r>
+    </w:p>
+    <w:p>
+      <w:pPr>
+        <w:pStyle w:val="ab"/>
+        <w:numPr>
+          <w:ilvl w:val="0"/>
+          <w:numId w:val="1"/>
+        </w:numPr>
+        <w:ind w:leftChars="0"/>
+        <w:rPr>
+          <w:rFonts w:hint="eastAsia"/>
+        </w:rPr>
+      </w:pPr>
+      <w:r>
+        <w:rPr>
+          <w:rFonts w:hint="eastAsia"/>
+        </w:rPr>
+        <w:t>調べるプロジェクトを清水と共有する</w:t>
+      </w:r>
+      <w:r>
+        <w:rPr>
+          <w:rFonts w:hint="eastAsia"/>
+        </w:rPr>
+        <w:t>（選択規準も相談する）</w:t>
+      </w:r>
+      <w:r>
+        <w:rPr>
+          <w:rFonts w:hint="eastAsia"/>
+        </w:rPr>
+        <w:t>．</w:t>
+      </w:r>
+    </w:p>
+    <w:p>
+      <w:pPr>
+        <w:pStyle w:val="ab"/>
+        <w:numPr>
+          <w:ilvl w:val="0"/>
+          <w:numId w:val="1"/>
+        </w:numPr>
+        <w:ind w:leftChars="0"/>
+        <w:rPr>
+          <w:rFonts w:hint="eastAsia"/>
+        </w:rPr>
+      </w:pPr>
+      <w:r>
+        <w:rPr>
+          <w:rFonts w:hint="eastAsia"/>
+        </w:rPr>
+        <w:t>スクリプトがうまくいかなかった場合について報告する．</w:t>
+      </w:r>
+    </w:p>
+    <w:p>
+      <w:pPr>
+        <w:pStyle w:val="ab"/>
+        <w:numPr>
+          <w:ilvl w:val="0"/>
+          <w:numId w:val="1"/>
+        </w:numPr>
+        <w:ind w:leftChars="0"/>
+        <w:rPr>
+          <w:rFonts w:hint="eastAsia"/>
+        </w:rPr>
+      </w:pPr>
+      <w:proofErr w:type="spellStart"/>
+      <w:r>
+        <w:rPr>
+          <w:rFonts w:hint="eastAsia"/>
+        </w:rPr>
+        <w:t>GitHub</w:t>
+      </w:r>
+      <w:proofErr w:type="spellEnd"/>
+      <w:r>
+        <w:rPr>
+          <w:rFonts w:hint="eastAsia"/>
+        </w:rPr>
+        <w:t>にアップするファイルの名前を整理する．フォルダに分けてもよい．</w:t>
       </w:r>
       <w:bookmarkStart w:id="0" w:name="_GoBack"/>
       <w:bookmarkEnd w:id="0"/>
+    </w:p>
+    <w:p>
+      <w:pPr>
+        <w:rPr>
+          <w:rFonts w:hint="eastAsia"/>
+        </w:rPr>
+      </w:pPr>
+    </w:p>
+    <w:p>
+      <w:pPr>
+        <w:rPr>
+          <w:rFonts w:hint="eastAsia"/>
+        </w:rPr>
+      </w:pPr>
+      <w:r>
+        <w:rPr>
+          <w:rFonts w:hint="eastAsia"/>
+        </w:rPr>
+        <w:t>矢吹の宿題</w:t>
+      </w:r>
+    </w:p>
+    <w:p>
+      <w:pPr>
+        <w:pStyle w:val="ab"/>
+        <w:numPr>
+          <w:ilvl w:val="0"/>
+          <w:numId w:val="2"/>
+        </w:numPr>
+        <w:ind w:leftChars="0"/>
+      </w:pPr>
+      <w:r>
+        <w:t>プロジェクト名を指定したらグラフを描けるようにする．</w:t>
+      </w:r>
     </w:p>
     <w:sectPr>
       <w:pgSz w:w="11906" w:h="16838"/>
@@ -320,6 +459,243 @@
     </w:p>
   </w:footnote>
 </w:footnotes>
+</file>
+
+<file path=word/numbering.xml><?xml version="1.0" encoding="utf-8"?>
+<w:numbering xmlns:wpc="http://schemas.microsoft.com/office/word/2010/wordprocessingCanvas" xmlns:mc="http://schemas.openxmlformats.org/markup-compatibility/2006" xmlns:o="urn:schemas-microsoft-com:office:office" xmlns:r="http://schemas.openxmlformats.org/officeDocument/2006/relationships" xmlns:m="http://schemas.openxmlformats.org/officeDocument/2006/math" xmlns:v="urn:schemas-microsoft-com:vml" xmlns:wp14="http://schemas.microsoft.com/office/word/2010/wordprocessingDrawing" xmlns:wp="http://schemas.openxmlformats.org/drawingml/2006/wordprocessingDrawing" xmlns:w10="urn:schemas-microsoft-com:office:word" xmlns:w="http://schemas.openxmlformats.org/wordprocessingml/2006/main" xmlns:w14="http://schemas.microsoft.com/office/word/2010/wordml" xmlns:wpg="http://schemas.microsoft.com/office/word/2010/wordprocessingGroup" xmlns:wpi="http://schemas.microsoft.com/office/word/2010/wordprocessingInk" xmlns:wne="http://schemas.microsoft.com/office/word/2006/wordml" xmlns:wps="http://schemas.microsoft.com/office/word/2010/wordprocessingShape" mc:Ignorable="w14 wp14">
+  <w:abstractNum w:abstractNumId="0">
+    <w:nsid w:val="2D79414D"/>
+    <w:multiLevelType w:val="hybridMultilevel"/>
+    <w:tmpl w:val="E15E7722"/>
+    <w:lvl w:ilvl="0" w:tplc="04090001">
+      <w:start w:val="1"/>
+      <w:numFmt w:val="bullet"/>
+      <w:lvlText w:val=""/>
+      <w:lvlJc w:val="left"/>
+      <w:pPr>
+        <w:ind w:left="420" w:hanging="420"/>
+      </w:pPr>
+      <w:rPr>
+        <w:rFonts w:ascii="Wingdings" w:hAnsi="Wingdings" w:hint="default"/>
+      </w:rPr>
+    </w:lvl>
+    <w:lvl w:ilvl="1" w:tplc="0409000B" w:tentative="1">
+      <w:start w:val="1"/>
+      <w:numFmt w:val="bullet"/>
+      <w:lvlText w:val=""/>
+      <w:lvlJc w:val="left"/>
+      <w:pPr>
+        <w:ind w:left="840" w:hanging="420"/>
+      </w:pPr>
+      <w:rPr>
+        <w:rFonts w:ascii="Wingdings" w:hAnsi="Wingdings" w:hint="default"/>
+      </w:rPr>
+    </w:lvl>
+    <w:lvl w:ilvl="2" w:tplc="0409000D" w:tentative="1">
+      <w:start w:val="1"/>
+      <w:numFmt w:val="bullet"/>
+      <w:lvlText w:val=""/>
+      <w:lvlJc w:val="left"/>
+      <w:pPr>
+        <w:ind w:left="1260" w:hanging="420"/>
+      </w:pPr>
+      <w:rPr>
+        <w:rFonts w:ascii="Wingdings" w:hAnsi="Wingdings" w:hint="default"/>
+      </w:rPr>
+    </w:lvl>
+    <w:lvl w:ilvl="3" w:tplc="04090001" w:tentative="1">
+      <w:start w:val="1"/>
+      <w:numFmt w:val="bullet"/>
+      <w:lvlText w:val=""/>
+      <w:lvlJc w:val="left"/>
+      <w:pPr>
+        <w:ind w:left="1680" w:hanging="420"/>
+      </w:pPr>
+      <w:rPr>
+        <w:rFonts w:ascii="Wingdings" w:hAnsi="Wingdings" w:hint="default"/>
+      </w:rPr>
+    </w:lvl>
+    <w:lvl w:ilvl="4" w:tplc="0409000B" w:tentative="1">
+      <w:start w:val="1"/>
+      <w:numFmt w:val="bullet"/>
+      <w:lvlText w:val=""/>
+      <w:lvlJc w:val="left"/>
+      <w:pPr>
+        <w:ind w:left="2100" w:hanging="420"/>
+      </w:pPr>
+      <w:rPr>
+        <w:rFonts w:ascii="Wingdings" w:hAnsi="Wingdings" w:hint="default"/>
+      </w:rPr>
+    </w:lvl>
+    <w:lvl w:ilvl="5" w:tplc="0409000D" w:tentative="1">
+      <w:start w:val="1"/>
+      <w:numFmt w:val="bullet"/>
+      <w:lvlText w:val=""/>
+      <w:lvlJc w:val="left"/>
+      <w:pPr>
+        <w:ind w:left="2520" w:hanging="420"/>
+      </w:pPr>
+      <w:rPr>
+        <w:rFonts w:ascii="Wingdings" w:hAnsi="Wingdings" w:hint="default"/>
+      </w:rPr>
+    </w:lvl>
+    <w:lvl w:ilvl="6" w:tplc="04090001" w:tentative="1">
+      <w:start w:val="1"/>
+      <w:numFmt w:val="bullet"/>
+      <w:lvlText w:val=""/>
+      <w:lvlJc w:val="left"/>
+      <w:pPr>
+        <w:ind w:left="2940" w:hanging="420"/>
+      </w:pPr>
+      <w:rPr>
+        <w:rFonts w:ascii="Wingdings" w:hAnsi="Wingdings" w:hint="default"/>
+      </w:rPr>
+    </w:lvl>
+    <w:lvl w:ilvl="7" w:tplc="0409000B" w:tentative="1">
+      <w:start w:val="1"/>
+      <w:numFmt w:val="bullet"/>
+      <w:lvlText w:val=""/>
+      <w:lvlJc w:val="left"/>
+      <w:pPr>
+        <w:ind w:left="3360" w:hanging="420"/>
+      </w:pPr>
+      <w:rPr>
+        <w:rFonts w:ascii="Wingdings" w:hAnsi="Wingdings" w:hint="default"/>
+      </w:rPr>
+    </w:lvl>
+    <w:lvl w:ilvl="8" w:tplc="0409000D" w:tentative="1">
+      <w:start w:val="1"/>
+      <w:numFmt w:val="bullet"/>
+      <w:lvlText w:val=""/>
+      <w:lvlJc w:val="left"/>
+      <w:pPr>
+        <w:ind w:left="3780" w:hanging="420"/>
+      </w:pPr>
+      <w:rPr>
+        <w:rFonts w:ascii="Wingdings" w:hAnsi="Wingdings" w:hint="default"/>
+      </w:rPr>
+    </w:lvl>
+  </w:abstractNum>
+  <w:abstractNum w:abstractNumId="1">
+    <w:nsid w:val="4E084A8A"/>
+    <w:multiLevelType w:val="hybridMultilevel"/>
+    <w:tmpl w:val="942E56FE"/>
+    <w:lvl w:ilvl="0" w:tplc="04090001">
+      <w:start w:val="1"/>
+      <w:numFmt w:val="bullet"/>
+      <w:lvlText w:val=""/>
+      <w:lvlJc w:val="left"/>
+      <w:pPr>
+        <w:ind w:left="420" w:hanging="420"/>
+      </w:pPr>
+      <w:rPr>
+        <w:rFonts w:ascii="Wingdings" w:hAnsi="Wingdings" w:hint="default"/>
+      </w:rPr>
+    </w:lvl>
+    <w:lvl w:ilvl="1" w:tplc="0409000B" w:tentative="1">
+      <w:start w:val="1"/>
+      <w:numFmt w:val="bullet"/>
+      <w:lvlText w:val=""/>
+      <w:lvlJc w:val="left"/>
+      <w:pPr>
+        <w:ind w:left="840" w:hanging="420"/>
+      </w:pPr>
+      <w:rPr>
+        <w:rFonts w:ascii="Wingdings" w:hAnsi="Wingdings" w:hint="default"/>
+      </w:rPr>
+    </w:lvl>
+    <w:lvl w:ilvl="2" w:tplc="0409000D" w:tentative="1">
+      <w:start w:val="1"/>
+      <w:numFmt w:val="bullet"/>
+      <w:lvlText w:val=""/>
+      <w:lvlJc w:val="left"/>
+      <w:pPr>
+        <w:ind w:left="1260" w:hanging="420"/>
+      </w:pPr>
+      <w:rPr>
+        <w:rFonts w:ascii="Wingdings" w:hAnsi="Wingdings" w:hint="default"/>
+      </w:rPr>
+    </w:lvl>
+    <w:lvl w:ilvl="3" w:tplc="04090001" w:tentative="1">
+      <w:start w:val="1"/>
+      <w:numFmt w:val="bullet"/>
+      <w:lvlText w:val=""/>
+      <w:lvlJc w:val="left"/>
+      <w:pPr>
+        <w:ind w:left="1680" w:hanging="420"/>
+      </w:pPr>
+      <w:rPr>
+        <w:rFonts w:ascii="Wingdings" w:hAnsi="Wingdings" w:hint="default"/>
+      </w:rPr>
+    </w:lvl>
+    <w:lvl w:ilvl="4" w:tplc="0409000B" w:tentative="1">
+      <w:start w:val="1"/>
+      <w:numFmt w:val="bullet"/>
+      <w:lvlText w:val=""/>
+      <w:lvlJc w:val="left"/>
+      <w:pPr>
+        <w:ind w:left="2100" w:hanging="420"/>
+      </w:pPr>
+      <w:rPr>
+        <w:rFonts w:ascii="Wingdings" w:hAnsi="Wingdings" w:hint="default"/>
+      </w:rPr>
+    </w:lvl>
+    <w:lvl w:ilvl="5" w:tplc="0409000D" w:tentative="1">
+      <w:start w:val="1"/>
+      <w:numFmt w:val="bullet"/>
+      <w:lvlText w:val=""/>
+      <w:lvlJc w:val="left"/>
+      <w:pPr>
+        <w:ind w:left="2520" w:hanging="420"/>
+      </w:pPr>
+      <w:rPr>
+        <w:rFonts w:ascii="Wingdings" w:hAnsi="Wingdings" w:hint="default"/>
+      </w:rPr>
+    </w:lvl>
+    <w:lvl w:ilvl="6" w:tplc="04090001" w:tentative="1">
+      <w:start w:val="1"/>
+      <w:numFmt w:val="bullet"/>
+      <w:lvlText w:val=""/>
+      <w:lvlJc w:val="left"/>
+      <w:pPr>
+        <w:ind w:left="2940" w:hanging="420"/>
+      </w:pPr>
+      <w:rPr>
+        <w:rFonts w:ascii="Wingdings" w:hAnsi="Wingdings" w:hint="default"/>
+      </w:rPr>
+    </w:lvl>
+    <w:lvl w:ilvl="7" w:tplc="0409000B" w:tentative="1">
+      <w:start w:val="1"/>
+      <w:numFmt w:val="bullet"/>
+      <w:lvlText w:val=""/>
+      <w:lvlJc w:val="left"/>
+      <w:pPr>
+        <w:ind w:left="3360" w:hanging="420"/>
+      </w:pPr>
+      <w:rPr>
+        <w:rFonts w:ascii="Wingdings" w:hAnsi="Wingdings" w:hint="default"/>
+      </w:rPr>
+    </w:lvl>
+    <w:lvl w:ilvl="8" w:tplc="0409000D" w:tentative="1">
+      <w:start w:val="1"/>
+      <w:numFmt w:val="bullet"/>
+      <w:lvlText w:val=""/>
+      <w:lvlJc w:val="left"/>
+      <w:pPr>
+        <w:ind w:left="3780" w:hanging="420"/>
+      </w:pPr>
+      <w:rPr>
+        <w:rFonts w:ascii="Wingdings" w:hAnsi="Wingdings" w:hint="default"/>
+      </w:rPr>
+    </w:lvl>
+  </w:abstractNum>
+  <w:num w:numId="1">
+    <w:abstractNumId w:val="0"/>
+  </w:num>
+  <w:num w:numId="2">
+    <w:abstractNumId w:val="1"/>
+  </w:num>
+</w:numbering>
 </file>
 
 <file path=word/styles.xml><?xml version="1.0" encoding="utf-8"?>
@@ -598,6 +974,16 @@
     <w:uiPriority w:val="99"/>
     <w:semiHidden/>
     <w:rsid w:val="00162846"/>
+  </w:style>
+  <w:style w:type="paragraph" w:styleId="ab">
+    <w:name w:val="List Paragraph"/>
+    <w:basedOn w:val="a"/>
+    <w:uiPriority w:val="34"/>
+    <w:qFormat/>
+    <w:rsid w:val="00422A59"/>
+    <w:pPr>
+      <w:ind w:leftChars="400" w:left="840"/>
+    </w:pPr>
   </w:style>
 </w:styles>
 </file>
@@ -879,6 +1265,16 @@
     <w:semiHidden/>
     <w:rsid w:val="00162846"/>
   </w:style>
+  <w:style w:type="paragraph" w:styleId="ab">
+    <w:name w:val="List Paragraph"/>
+    <w:basedOn w:val="a"/>
+    <w:uiPriority w:val="34"/>
+    <w:qFormat/>
+    <w:rsid w:val="00422A59"/>
+    <w:pPr>
+      <w:ind w:leftChars="400" w:left="840"/>
+    </w:pPr>
+  </w:style>
 </w:styles>
 </file>
 
@@ -1158,11 +1554,11 @@
         </c:dLbls>
         <c:marker val="1"/>
         <c:smooth val="0"/>
-        <c:axId val="46510464"/>
-        <c:axId val="46512000"/>
+        <c:axId val="84001536"/>
+        <c:axId val="84003072"/>
       </c:lineChart>
       <c:dateAx>
-        <c:axId val="46510464"/>
+        <c:axId val="84001536"/>
         <c:scaling>
           <c:orientation val="minMax"/>
         </c:scaling>
@@ -1172,14 +1568,14 @@
         <c:majorTickMark val="out"/>
         <c:minorTickMark val="none"/>
         <c:tickLblPos val="nextTo"/>
-        <c:crossAx val="46512000"/>
+        <c:crossAx val="84003072"/>
         <c:crosses val="autoZero"/>
         <c:auto val="1"/>
         <c:lblOffset val="100"/>
         <c:baseTimeUnit val="days"/>
       </c:dateAx>
       <c:valAx>
-        <c:axId val="46512000"/>
+        <c:axId val="84003072"/>
         <c:scaling>
           <c:orientation val="minMax"/>
         </c:scaling>
@@ -1190,7 +1586,7 @@
         <c:majorTickMark val="out"/>
         <c:minorTickMark val="none"/>
         <c:tickLblPos val="nextTo"/>
-        <c:crossAx val="46510464"/>
+        <c:crossAx val="84001536"/>
         <c:crosses val="autoZero"/>
         <c:crossBetween val="between"/>
       </c:valAx>
@@ -1649,11 +2045,11 @@
         </c:dLbls>
         <c:marker val="1"/>
         <c:smooth val="0"/>
-        <c:axId val="46439040"/>
-        <c:axId val="46457216"/>
+        <c:axId val="109190144"/>
+        <c:axId val="109585152"/>
       </c:lineChart>
       <c:dateAx>
-        <c:axId val="46439040"/>
+        <c:axId val="109190144"/>
         <c:scaling>
           <c:orientation val="minMax"/>
         </c:scaling>
@@ -1663,14 +2059,14 @@
         <c:majorTickMark val="out"/>
         <c:minorTickMark val="none"/>
         <c:tickLblPos val="nextTo"/>
-        <c:crossAx val="46457216"/>
+        <c:crossAx val="109585152"/>
         <c:crosses val="autoZero"/>
         <c:auto val="1"/>
         <c:lblOffset val="100"/>
         <c:baseTimeUnit val="days"/>
       </c:dateAx>
       <c:valAx>
-        <c:axId val="46457216"/>
+        <c:axId val="109585152"/>
         <c:scaling>
           <c:orientation val="minMax"/>
         </c:scaling>
@@ -1681,7 +2077,7 @@
         <c:majorTickMark val="out"/>
         <c:minorTickMark val="none"/>
         <c:tickLblPos val="nextTo"/>
-        <c:crossAx val="46439040"/>
+        <c:crossAx val="109190144"/>
         <c:crosses val="autoZero"/>
         <c:crossBetween val="between"/>
       </c:valAx>

--- a/卒業論文/2012/久保孝樹/進捗報告(久保).docx
+++ b/卒業論文/2012/久保孝樹/進捗報告(久保).docx
@@ -269,11 +269,6 @@
       </w:r>
     </w:p>
     <w:p>
-      <w:pPr>
-        <w:rPr>
-          <w:rFonts w:hint="eastAsia"/>
-        </w:rPr>
-      </w:pPr>
       <w:r>
         <w:rPr>
           <w:rFonts w:hint="eastAsia"/>
@@ -281,19 +276,8 @@
         <w:t>他のプロジェクトにおいてもデータの収集をおこなった．</w:t>
       </w:r>
     </w:p>
-    <w:p>
-      <w:pPr>
-        <w:rPr>
-          <w:rFonts w:hint="eastAsia"/>
-        </w:rPr>
-      </w:pPr>
-    </w:p>
-    <w:p>
-      <w:pPr>
-        <w:rPr>
-          <w:rFonts w:hint="eastAsia"/>
-        </w:rPr>
-      </w:pPr>
+    <w:p/>
+    <w:p>
       <w:r>
         <w:rPr>
           <w:rFonts w:hint="eastAsia"/>
@@ -309,9 +293,6 @@
           <w:numId w:val="1"/>
         </w:numPr>
         <w:ind w:leftChars="0"/>
-        <w:rPr>
-          <w:rFonts w:hint="eastAsia"/>
-        </w:rPr>
       </w:pPr>
       <w:r>
         <w:rPr>
@@ -340,9 +321,6 @@
           <w:numId w:val="1"/>
         </w:numPr>
         <w:ind w:leftChars="0"/>
-        <w:rPr>
-          <w:rFonts w:hint="eastAsia"/>
-        </w:rPr>
       </w:pPr>
       <w:r>
         <w:rPr>
@@ -359,40 +337,22 @@
           <w:numId w:val="1"/>
         </w:numPr>
         <w:ind w:leftChars="0"/>
-        <w:rPr>
-          <w:rFonts w:hint="eastAsia"/>
-        </w:rPr>
       </w:pPr>
-      <w:proofErr w:type="spellStart"/>
       <w:r>
         <w:rPr>
           <w:rFonts w:hint="eastAsia"/>
         </w:rPr>
         <w:t>GitHub</w:t>
       </w:r>
-      <w:proofErr w:type="spellEnd"/>
       <w:r>
         <w:rPr>
           <w:rFonts w:hint="eastAsia"/>
         </w:rPr>
         <w:t>にアップするファイルの名前を整理する．フォルダに分けてもよい．</w:t>
       </w:r>
-      <w:bookmarkStart w:id="0" w:name="_GoBack"/>
-      <w:bookmarkEnd w:id="0"/>
-    </w:p>
-    <w:p>
-      <w:pPr>
-        <w:rPr>
-          <w:rFonts w:hint="eastAsia"/>
-        </w:rPr>
-      </w:pPr>
-    </w:p>
-    <w:p>
-      <w:pPr>
-        <w:rPr>
-          <w:rFonts w:hint="eastAsia"/>
-        </w:rPr>
-      </w:pPr>
+    </w:p>
+    <w:p/>
+    <w:p>
       <w:r>
         <w:rPr>
           <w:rFonts w:hint="eastAsia"/>
@@ -408,10 +368,43 @@
           <w:numId w:val="2"/>
         </w:numPr>
         <w:ind w:leftChars="0"/>
+        <w:rPr>
+          <w:rFonts w:hint="eastAsia"/>
+        </w:rPr>
       </w:pPr>
       <w:r>
         <w:t>プロジェクト名を指定したらグラフを描けるようにする．</w:t>
       </w:r>
+    </w:p>
+    <w:p>
+      <w:pPr>
+        <w:rPr>
+          <w:rFonts w:hint="eastAsia"/>
+        </w:rPr>
+      </w:pPr>
+    </w:p>
+    <w:p>
+      <w:pPr>
+        <w:rPr>
+          <w:rFonts w:hint="eastAsia"/>
+        </w:rPr>
+      </w:pPr>
+      <w:r>
+        <w:rPr>
+          <w:rFonts w:hint="eastAsia"/>
+        </w:rPr>
+        <w:t>2013/12/11</w:t>
+      </w:r>
+    </w:p>
+    <w:p>
+      <w:r>
+        <w:rPr>
+          <w:rFonts w:hint="eastAsia"/>
+        </w:rPr>
+        <w:t>清水とプロジェクトを共有し，データを収集しグラフを書いてみた．</w:t>
+      </w:r>
+      <w:bookmarkStart w:id="0" w:name="_GoBack"/>
+      <w:bookmarkEnd w:id="0"/>
     </w:p>
     <w:sectPr>
       <w:pgSz w:w="11906" w:h="16838"/>
@@ -1554,11 +1547,11 @@
         </c:dLbls>
         <c:marker val="1"/>
         <c:smooth val="0"/>
-        <c:axId val="84001536"/>
-        <c:axId val="84003072"/>
+        <c:axId val="138267264"/>
+        <c:axId val="138269056"/>
       </c:lineChart>
       <c:dateAx>
-        <c:axId val="84001536"/>
+        <c:axId val="138267264"/>
         <c:scaling>
           <c:orientation val="minMax"/>
         </c:scaling>
@@ -1568,14 +1561,14 @@
         <c:majorTickMark val="out"/>
         <c:minorTickMark val="none"/>
         <c:tickLblPos val="nextTo"/>
-        <c:crossAx val="84003072"/>
+        <c:crossAx val="138269056"/>
         <c:crosses val="autoZero"/>
         <c:auto val="1"/>
         <c:lblOffset val="100"/>
         <c:baseTimeUnit val="days"/>
       </c:dateAx>
       <c:valAx>
-        <c:axId val="84003072"/>
+        <c:axId val="138269056"/>
         <c:scaling>
           <c:orientation val="minMax"/>
         </c:scaling>
@@ -1586,7 +1579,7 @@
         <c:majorTickMark val="out"/>
         <c:minorTickMark val="none"/>
         <c:tickLblPos val="nextTo"/>
-        <c:crossAx val="84001536"/>
+        <c:crossAx val="138267264"/>
         <c:crosses val="autoZero"/>
         <c:crossBetween val="between"/>
       </c:valAx>
@@ -2045,11 +2038,11 @@
         </c:dLbls>
         <c:marker val="1"/>
         <c:smooth val="0"/>
-        <c:axId val="109190144"/>
-        <c:axId val="109585152"/>
+        <c:axId val="138425472"/>
+        <c:axId val="138427008"/>
       </c:lineChart>
       <c:dateAx>
-        <c:axId val="109190144"/>
+        <c:axId val="138425472"/>
         <c:scaling>
           <c:orientation val="minMax"/>
         </c:scaling>
@@ -2059,14 +2052,14 @@
         <c:majorTickMark val="out"/>
         <c:minorTickMark val="none"/>
         <c:tickLblPos val="nextTo"/>
-        <c:crossAx val="109585152"/>
+        <c:crossAx val="138427008"/>
         <c:crosses val="autoZero"/>
         <c:auto val="1"/>
         <c:lblOffset val="100"/>
         <c:baseTimeUnit val="days"/>
       </c:dateAx>
       <c:valAx>
-        <c:axId val="109585152"/>
+        <c:axId val="138427008"/>
         <c:scaling>
           <c:orientation val="minMax"/>
         </c:scaling>
@@ -2077,7 +2070,7 @@
         <c:majorTickMark val="out"/>
         <c:minorTickMark val="none"/>
         <c:tickLblPos val="nextTo"/>
-        <c:crossAx val="109190144"/>
+        <c:crossAx val="138425472"/>
         <c:crosses val="autoZero"/>
         <c:crossBetween val="between"/>
       </c:valAx>
